--- a/Restaurants_Word/Bucks smash.docx
+++ b/Restaurants_Word/Bucks smash.docx
@@ -99,6 +99,7 @@
         </w:rPr>
         <w:t>: التقييم: 5.0</w:t>
         <w:br/>
+        <w:t xml:space="preserve">التعليق: </w:t>
       </w:r>
     </w:p>
     <w:p>
@@ -112,6 +113,7 @@
         </w:rPr>
         <w:t>: التقييم: 5.0</w:t>
         <w:br/>
+        <w:t xml:space="preserve">التعليق: </w:t>
       </w:r>
     </w:p>
     <w:p>
@@ -125,6 +127,7 @@
         </w:rPr>
         <w:t>: التقييم: 0.5</w:t>
         <w:br/>
+        <w:t xml:space="preserve">التعليق: </w:t>
       </w:r>
     </w:p>
     <w:p>
@@ -138,6 +141,7 @@
         </w:rPr>
         <w:t>: التقييم: 5.0</w:t>
         <w:br/>
+        <w:t xml:space="preserve">التعليق: </w:t>
       </w:r>
     </w:p>
     <w:p>
@@ -151,6 +155,7 @@
         </w:rPr>
         <w:t>: التقييم: 10</w:t>
         <w:br/>
+        <w:t xml:space="preserve">التعليق: </w:t>
       </w:r>
     </w:p>
     <w:p>
@@ -164,6 +169,7 @@
         </w:rPr>
         <w:t>: التقييم: 4.5</w:t>
         <w:br/>
+        <w:t xml:space="preserve">التعليق: </w:t>
       </w:r>
     </w:p>
     <w:p>
@@ -177,6 +183,7 @@
         </w:rPr>
         <w:t>: التقييم: 2.5</w:t>
         <w:br/>
+        <w:t xml:space="preserve">التعليق: </w:t>
       </w:r>
     </w:p>
     <w:p>
@@ -190,6 +197,7 @@
         </w:rPr>
         <w:t>: التقييم: 5.0</w:t>
         <w:br/>
+        <w:t xml:space="preserve">التعليق: </w:t>
       </w:r>
     </w:p>
     <w:p>
@@ -203,6 +211,7 @@
         </w:rPr>
         <w:t>: التقييم: 5.0</w:t>
         <w:br/>
+        <w:t xml:space="preserve">التعليق: </w:t>
       </w:r>
     </w:p>
     <w:p>
@@ -216,6 +225,7 @@
         </w:rPr>
         <w:t>: التقييم: 1.0</w:t>
         <w:br/>
+        <w:t xml:space="preserve">التعليق: </w:t>
       </w:r>
     </w:p>
     <w:p>
@@ -229,6 +239,7 @@
         </w:rPr>
         <w:t>: التقييم: 5.0</w:t>
         <w:br/>
+        <w:t xml:space="preserve">التعليق: </w:t>
       </w:r>
     </w:p>
     <w:p>
